--- a/Test_BP/Fol_2k_files_500(2)/es-ES/file 500_2 - Copy (374).docx
+++ b/Test_BP/Fol_2k_files_500(2)/es-ES/file 500_2 - Copy (374).docx
@@ -1,7 +1,7 @@
 
 <file path=word/document.xml><?xml version="1.0" encoding="utf-8"?>
 <w:document xmlns:wpc="http://schemas.microsoft.com/office/word/2010/wordprocessingCanvas" xmlns:cx="http://schemas.microsoft.com/office/drawing/2014/chartex" xmlns:cx1="http://schemas.microsoft.com/office/drawing/2015/9/8/chartex" xmlns:cx2="http://schemas.microsoft.com/office/drawing/2015/10/21/chartex" xmlns:cx3="http://schemas.microsoft.com/office/drawing/2016/5/9/chartex" xmlns:cx4="http://schemas.microsoft.com/office/drawing/2016/5/10/chartex" xmlns:cx5="http://schemas.microsoft.com/office/drawing/2016/5/11/chartex" xmlns:mc="http://schemas.openxmlformats.org/markup-compatibility/2006" xmlns:o="urn:schemas-microsoft-com:office:office" xmlns:r="http://schemas.openxmlformats.org/officeDocument/2006/relationships" xmlns:m="http://schemas.openxmlformats.org/officeDocument/2006/math" xmlns:v="urn:schemas-microsoft-com:vml" xmlns:wp14="http://schemas.microsoft.com/office/word/2010/wordprocessingDrawing" xmlns:wp="http://schemas.openxmlformats.org/drawingml/2006/wordprocessingDrawing" xmlns:w10="urn:schemas-microsoft-com:office:word" xmlns:w="http://schemas.openxmlformats.org/wordprocessingml/2006/main" xmlns:w14="http://schemas.microsoft.com/office/word/2010/wordml" xmlns:w15="http://schemas.microsoft.com/office/word/2012/wordml" xmlns:wne="http://schemas.microsoft.com/office/word/2006/wordml" xmlns:wpg="http://schemas.microsoft.com/office/word/2010/wordprocessingGroup" xmlns:wpi="http://schemas.microsoft.com/office/word/2010/wordprocessingInk" xmlns:wps="http://schemas.microsoft.com/office/word/2010/wordprocessingShape" mc:Ignorable="w14 w15 wp14">
-  <!-- Generated by Aspose.Words for Java 20.12.0 -->
+  <!-- Generated by Aspose.Words for Java 21.10.0 -->
   <w:body>
     <w:p>
       <w:pPr>
@@ -35,44 +35,44 @@
           <w:highlight w:val="none"/>
           <w:u w:val="none" w:color="auto"/>
           <w:effect w:val="none"/>
-          <w:bdr w:val="nil"/>
-          <w:shd w:val="clear" w:color="auto" w:fill="auto"/>
-          <w:vertAlign w:val="baseline"/>
-          <w:rtl w:val="0"/>
-          <w:cs w:val="0"/>
-          <w:lang w:val="es-ES" w:eastAsia="zh-TW" w:bidi="ar-SA"/>
-        </w:rPr>
-        <w:t>t èëxcèëpt tòó sòó tèëmpèër mûütûüáãl táãstèës mòóthèër.</w:t>
-      </w:r>
-      <w:r>
-        <w:rPr>
-          <w:rStyle w:val="DefaultParagraphFont"/>
-          <w:rFonts w:ascii="Calibri" w:eastAsia="Calibri" w:hAnsi="Calibri" w:cs="Calibri"/>
-          <w:b w:val="0"/>
-          <w:bCs w:val="0"/>
-          <w:i w:val="0"/>
-          <w:iCs w:val="0"/>
-          <w:caps w:val="0"/>
-          <w:smallCaps w:val="0"/>
-          <w:strike w:val="0"/>
-          <w:dstrike w:val="0"/>
-          <w:outline w:val="0"/>
-          <w:shadow w:val="0"/>
-          <w:emboss w:val="0"/>
-          <w:imprint w:val="0"/>
-          <w:noProof w:val="0"/>
-          <w:vanish w:val="0"/>
-          <w:color w:val="auto"/>
-          <w:spacing w:val="0"/>
-          <w:w w:val="100"/>
-          <w:kern w:val="0"/>
-          <w:position w:val="0"/>
-          <w:sz w:val="22"/>
-          <w:szCs w:val="22"/>
-          <w:highlight w:val="none"/>
-          <w:u w:val="none" w:color="auto"/>
-          <w:effect w:val="none"/>
-          <w:bdr w:val="nil"/>
+          <w:bdr w:val="none" w:sz="0" w:space="0" w:color="auto"/>
+          <w:shd w:val="clear" w:color="auto" w:fill="auto"/>
+          <w:vertAlign w:val="baseline"/>
+          <w:rtl w:val="0"/>
+          <w:cs w:val="0"/>
+          <w:lang w:val="es-ES" w:eastAsia="zh-TW" w:bidi="ar-SA"/>
+        </w:rPr>
+        <w:t>t êëxcêëpt tòò sòò têëmpêër mùùtùùââl tââstêës mòòthêër.</w:t>
+      </w:r>
+      <w:r>
+        <w:rPr>
+          <w:rStyle w:val="DefaultParagraphFont"/>
+          <w:rFonts w:ascii="Calibri" w:eastAsia="Calibri" w:hAnsi="Calibri" w:cs="Calibri"/>
+          <w:b w:val="0"/>
+          <w:bCs w:val="0"/>
+          <w:i w:val="0"/>
+          <w:iCs w:val="0"/>
+          <w:caps w:val="0"/>
+          <w:smallCaps w:val="0"/>
+          <w:strike w:val="0"/>
+          <w:dstrike w:val="0"/>
+          <w:outline w:val="0"/>
+          <w:shadow w:val="0"/>
+          <w:emboss w:val="0"/>
+          <w:imprint w:val="0"/>
+          <w:noProof w:val="0"/>
+          <w:vanish w:val="0"/>
+          <w:color w:val="auto"/>
+          <w:spacing w:val="0"/>
+          <w:w w:val="100"/>
+          <w:kern w:val="0"/>
+          <w:position w:val="0"/>
+          <w:sz w:val="22"/>
+          <w:szCs w:val="22"/>
+          <w:highlight w:val="none"/>
+          <w:u w:val="none" w:color="auto"/>
+          <w:effect w:val="none"/>
+          <w:bdr w:val="none" w:sz="0" w:space="0" w:color="auto"/>
           <w:shd w:val="clear" w:color="auto" w:fill="auto"/>
           <w:vertAlign w:val="baseline"/>
           <w:rtl w:val="0"/>
@@ -109,44 +109,44 @@
           <w:highlight w:val="none"/>
           <w:u w:val="none" w:color="auto"/>
           <w:effect w:val="none"/>
-          <w:bdr w:val="nil"/>
-          <w:shd w:val="clear" w:color="auto" w:fill="auto"/>
-          <w:vertAlign w:val="baseline"/>
-          <w:rtl w:val="0"/>
-          <w:cs w:val="0"/>
-          <w:lang w:val="es-ES" w:eastAsia="zh-TW" w:bidi="ar-SA"/>
-        </w:rPr>
-        <w:t>Íntéêréêstéêd cûúltìîváätéêd ìîts còöntìînûúìîng nòöw yéêt áäréê.</w:t>
-      </w:r>
-      <w:r>
-        <w:rPr>
-          <w:rStyle w:val="DefaultParagraphFont"/>
-          <w:rFonts w:ascii="Calibri" w:eastAsia="Calibri" w:hAnsi="Calibri" w:cs="Calibri"/>
-          <w:b w:val="0"/>
-          <w:bCs w:val="0"/>
-          <w:i w:val="0"/>
-          <w:iCs w:val="0"/>
-          <w:caps w:val="0"/>
-          <w:smallCaps w:val="0"/>
-          <w:strike w:val="0"/>
-          <w:dstrike w:val="0"/>
-          <w:outline w:val="0"/>
-          <w:shadow w:val="0"/>
-          <w:emboss w:val="0"/>
-          <w:imprint w:val="0"/>
-          <w:noProof w:val="0"/>
-          <w:vanish w:val="0"/>
-          <w:color w:val="auto"/>
-          <w:spacing w:val="0"/>
-          <w:w w:val="100"/>
-          <w:kern w:val="0"/>
-          <w:position w:val="0"/>
-          <w:sz w:val="22"/>
-          <w:szCs w:val="22"/>
-          <w:highlight w:val="none"/>
-          <w:u w:val="none" w:color="auto"/>
-          <w:effect w:val="none"/>
-          <w:bdr w:val="nil"/>
+          <w:bdr w:val="none" w:sz="0" w:space="0" w:color="auto"/>
+          <w:shd w:val="clear" w:color="auto" w:fill="auto"/>
+          <w:vertAlign w:val="baseline"/>
+          <w:rtl w:val="0"/>
+          <w:cs w:val="0"/>
+          <w:lang w:val="es-ES" w:eastAsia="zh-TW" w:bidi="ar-SA"/>
+        </w:rPr>
+        <w:t>Ïntèérèéstèéd cüûltïívæâtèéd ïíts cöõntïínüûïíng nöõw yèét æârèé.</w:t>
+      </w:r>
+      <w:r>
+        <w:rPr>
+          <w:rStyle w:val="DefaultParagraphFont"/>
+          <w:rFonts w:ascii="Calibri" w:eastAsia="Calibri" w:hAnsi="Calibri" w:cs="Calibri"/>
+          <w:b w:val="0"/>
+          <w:bCs w:val="0"/>
+          <w:i w:val="0"/>
+          <w:iCs w:val="0"/>
+          <w:caps w:val="0"/>
+          <w:smallCaps w:val="0"/>
+          <w:strike w:val="0"/>
+          <w:dstrike w:val="0"/>
+          <w:outline w:val="0"/>
+          <w:shadow w:val="0"/>
+          <w:emboss w:val="0"/>
+          <w:imprint w:val="0"/>
+          <w:noProof w:val="0"/>
+          <w:vanish w:val="0"/>
+          <w:color w:val="auto"/>
+          <w:spacing w:val="0"/>
+          <w:w w:val="100"/>
+          <w:kern w:val="0"/>
+          <w:position w:val="0"/>
+          <w:sz w:val="22"/>
+          <w:szCs w:val="22"/>
+          <w:highlight w:val="none"/>
+          <w:u w:val="none" w:color="auto"/>
+          <w:effect w:val="none"/>
+          <w:bdr w:val="none" w:sz="0" w:space="0" w:color="auto"/>
           <w:shd w:val="clear" w:color="auto" w:fill="auto"/>
           <w:vertAlign w:val="baseline"/>
           <w:rtl w:val="0"/>
@@ -183,44 +183,44 @@
           <w:highlight w:val="none"/>
           <w:u w:val="none" w:color="auto"/>
           <w:effect w:val="none"/>
-          <w:bdr w:val="nil"/>
-          <w:shd w:val="clear" w:color="auto" w:fill="auto"/>
-          <w:vertAlign w:val="baseline"/>
-          <w:rtl w:val="0"/>
-          <w:cs w:val="0"/>
-          <w:lang w:val="es-ES" w:eastAsia="zh-TW" w:bidi="ar-SA"/>
-        </w:rPr>
-        <w:t>Òüüt ììntéérééstééd àâccééptàâncéé ôôüür pàârtììàâlììty àâffrôôntììng üünplééàâsàânt why àâdd.</w:t>
-      </w:r>
-      <w:r>
-        <w:rPr>
-          <w:rStyle w:val="DefaultParagraphFont"/>
-          <w:rFonts w:ascii="Calibri" w:eastAsia="Calibri" w:hAnsi="Calibri" w:cs="Calibri"/>
-          <w:b w:val="0"/>
-          <w:bCs w:val="0"/>
-          <w:i w:val="0"/>
-          <w:iCs w:val="0"/>
-          <w:caps w:val="0"/>
-          <w:smallCaps w:val="0"/>
-          <w:strike w:val="0"/>
-          <w:dstrike w:val="0"/>
-          <w:outline w:val="0"/>
-          <w:shadow w:val="0"/>
-          <w:emboss w:val="0"/>
-          <w:imprint w:val="0"/>
-          <w:noProof w:val="0"/>
-          <w:vanish w:val="0"/>
-          <w:color w:val="auto"/>
-          <w:spacing w:val="0"/>
-          <w:w w:val="100"/>
-          <w:kern w:val="0"/>
-          <w:position w:val="0"/>
-          <w:sz w:val="22"/>
-          <w:szCs w:val="22"/>
-          <w:highlight w:val="none"/>
-          <w:u w:val="none" w:color="auto"/>
-          <w:effect w:val="none"/>
-          <w:bdr w:val="nil"/>
+          <w:bdr w:val="none" w:sz="0" w:space="0" w:color="auto"/>
+          <w:shd w:val="clear" w:color="auto" w:fill="auto"/>
+          <w:vertAlign w:val="baseline"/>
+          <w:rtl w:val="0"/>
+          <w:cs w:val="0"/>
+          <w:lang w:val="es-ES" w:eastAsia="zh-TW" w:bidi="ar-SA"/>
+        </w:rPr>
+        <w:t>Óúût ìïntêérêéstêéd ãàccêéptãàncêé öôúûr pãàrtìïãàlìïty ãàffröôntìïng úûnplêéãàsãànt why ãàdd.</w:t>
+      </w:r>
+      <w:r>
+        <w:rPr>
+          <w:rStyle w:val="DefaultParagraphFont"/>
+          <w:rFonts w:ascii="Calibri" w:eastAsia="Calibri" w:hAnsi="Calibri" w:cs="Calibri"/>
+          <w:b w:val="0"/>
+          <w:bCs w:val="0"/>
+          <w:i w:val="0"/>
+          <w:iCs w:val="0"/>
+          <w:caps w:val="0"/>
+          <w:smallCaps w:val="0"/>
+          <w:strike w:val="0"/>
+          <w:dstrike w:val="0"/>
+          <w:outline w:val="0"/>
+          <w:shadow w:val="0"/>
+          <w:emboss w:val="0"/>
+          <w:imprint w:val="0"/>
+          <w:noProof w:val="0"/>
+          <w:vanish w:val="0"/>
+          <w:color w:val="auto"/>
+          <w:spacing w:val="0"/>
+          <w:w w:val="100"/>
+          <w:kern w:val="0"/>
+          <w:position w:val="0"/>
+          <w:sz w:val="22"/>
+          <w:szCs w:val="22"/>
+          <w:highlight w:val="none"/>
+          <w:u w:val="none" w:color="auto"/>
+          <w:effect w:val="none"/>
+          <w:bdr w:val="none" w:sz="0" w:space="0" w:color="auto"/>
           <w:shd w:val="clear" w:color="auto" w:fill="auto"/>
           <w:vertAlign w:val="baseline"/>
           <w:rtl w:val="0"/>
@@ -257,44 +257,44 @@
           <w:highlight w:val="none"/>
           <w:u w:val="none" w:color="auto"/>
           <w:effect w:val="none"/>
-          <w:bdr w:val="nil"/>
-          <w:shd w:val="clear" w:color="auto" w:fill="auto"/>
-          <w:vertAlign w:val="baseline"/>
-          <w:rtl w:val="0"/>
-          <w:cs w:val="0"/>
-          <w:lang w:val="es-ES" w:eastAsia="zh-TW" w:bidi="ar-SA"/>
-        </w:rPr>
-        <w:t>Ëstëëëëm gâârdëën mëën yëët shy cóõúürsëë.</w:t>
-      </w:r>
-      <w:r>
-        <w:rPr>
-          <w:rStyle w:val="DefaultParagraphFont"/>
-          <w:rFonts w:ascii="Calibri" w:eastAsia="Calibri" w:hAnsi="Calibri" w:cs="Calibri"/>
-          <w:b w:val="0"/>
-          <w:bCs w:val="0"/>
-          <w:i w:val="0"/>
-          <w:iCs w:val="0"/>
-          <w:caps w:val="0"/>
-          <w:smallCaps w:val="0"/>
-          <w:strike w:val="0"/>
-          <w:dstrike w:val="0"/>
-          <w:outline w:val="0"/>
-          <w:shadow w:val="0"/>
-          <w:emboss w:val="0"/>
-          <w:imprint w:val="0"/>
-          <w:noProof w:val="0"/>
-          <w:vanish w:val="0"/>
-          <w:color w:val="auto"/>
-          <w:spacing w:val="0"/>
-          <w:w w:val="100"/>
-          <w:kern w:val="0"/>
-          <w:position w:val="0"/>
-          <w:sz w:val="22"/>
-          <w:szCs w:val="22"/>
-          <w:highlight w:val="none"/>
-          <w:u w:val="none" w:color="auto"/>
-          <w:effect w:val="none"/>
-          <w:bdr w:val="nil"/>
+          <w:bdr w:val="none" w:sz="0" w:space="0" w:color="auto"/>
+          <w:shd w:val="clear" w:color="auto" w:fill="auto"/>
+          <w:vertAlign w:val="baseline"/>
+          <w:rtl w:val="0"/>
+          <w:cs w:val="0"/>
+          <w:lang w:val="es-ES" w:eastAsia="zh-TW" w:bidi="ar-SA"/>
+        </w:rPr>
+        <w:t>Éstéééém gåárdéén méén yéét shy cöôüúrséé.</w:t>
+      </w:r>
+      <w:r>
+        <w:rPr>
+          <w:rStyle w:val="DefaultParagraphFont"/>
+          <w:rFonts w:ascii="Calibri" w:eastAsia="Calibri" w:hAnsi="Calibri" w:cs="Calibri"/>
+          <w:b w:val="0"/>
+          <w:bCs w:val="0"/>
+          <w:i w:val="0"/>
+          <w:iCs w:val="0"/>
+          <w:caps w:val="0"/>
+          <w:smallCaps w:val="0"/>
+          <w:strike w:val="0"/>
+          <w:dstrike w:val="0"/>
+          <w:outline w:val="0"/>
+          <w:shadow w:val="0"/>
+          <w:emboss w:val="0"/>
+          <w:imprint w:val="0"/>
+          <w:noProof w:val="0"/>
+          <w:vanish w:val="0"/>
+          <w:color w:val="auto"/>
+          <w:spacing w:val="0"/>
+          <w:w w:val="100"/>
+          <w:kern w:val="0"/>
+          <w:position w:val="0"/>
+          <w:sz w:val="22"/>
+          <w:szCs w:val="22"/>
+          <w:highlight w:val="none"/>
+          <w:u w:val="none" w:color="auto"/>
+          <w:effect w:val="none"/>
+          <w:bdr w:val="none" w:sz="0" w:space="0" w:color="auto"/>
           <w:shd w:val="clear" w:color="auto" w:fill="auto"/>
           <w:vertAlign w:val="baseline"/>
           <w:rtl w:val="0"/>
@@ -331,44 +331,44 @@
           <w:highlight w:val="none"/>
           <w:u w:val="none" w:color="auto"/>
           <w:effect w:val="none"/>
-          <w:bdr w:val="nil"/>
-          <w:shd w:val="clear" w:color="auto" w:fill="auto"/>
-          <w:vertAlign w:val="baseline"/>
-          <w:rtl w:val="0"/>
-          <w:cs w:val="0"/>
-          <w:lang w:val="es-ES" w:eastAsia="zh-TW" w:bidi="ar-SA"/>
-        </w:rPr>
-        <w:t>Côõnsúùltééd úùp my tôõlééráãbly sôõméétïìméés péérpéétúùáãl ôõh.</w:t>
-      </w:r>
-      <w:r>
-        <w:rPr>
-          <w:rStyle w:val="DefaultParagraphFont"/>
-          <w:rFonts w:ascii="Calibri" w:eastAsia="Calibri" w:hAnsi="Calibri" w:cs="Calibri"/>
-          <w:b w:val="0"/>
-          <w:bCs w:val="0"/>
-          <w:i w:val="0"/>
-          <w:iCs w:val="0"/>
-          <w:caps w:val="0"/>
-          <w:smallCaps w:val="0"/>
-          <w:strike w:val="0"/>
-          <w:dstrike w:val="0"/>
-          <w:outline w:val="0"/>
-          <w:shadow w:val="0"/>
-          <w:emboss w:val="0"/>
-          <w:imprint w:val="0"/>
-          <w:noProof w:val="0"/>
-          <w:vanish w:val="0"/>
-          <w:color w:val="auto"/>
-          <w:spacing w:val="0"/>
-          <w:w w:val="100"/>
-          <w:kern w:val="0"/>
-          <w:position w:val="0"/>
-          <w:sz w:val="22"/>
-          <w:szCs w:val="22"/>
-          <w:highlight w:val="none"/>
-          <w:u w:val="none" w:color="auto"/>
-          <w:effect w:val="none"/>
-          <w:bdr w:val="nil"/>
+          <w:bdr w:val="none" w:sz="0" w:space="0" w:color="auto"/>
+          <w:shd w:val="clear" w:color="auto" w:fill="auto"/>
+          <w:vertAlign w:val="baseline"/>
+          <w:rtl w:val="0"/>
+          <w:cs w:val="0"/>
+          <w:lang w:val="es-ES" w:eastAsia="zh-TW" w:bidi="ar-SA"/>
+        </w:rPr>
+        <w:t>Cõónsúûltéëd úûp my tõóléërãàbly sõóméëtîìméës péërpéëtúûãàl õóh.</w:t>
+      </w:r>
+      <w:r>
+        <w:rPr>
+          <w:rStyle w:val="DefaultParagraphFont"/>
+          <w:rFonts w:ascii="Calibri" w:eastAsia="Calibri" w:hAnsi="Calibri" w:cs="Calibri"/>
+          <w:b w:val="0"/>
+          <w:bCs w:val="0"/>
+          <w:i w:val="0"/>
+          <w:iCs w:val="0"/>
+          <w:caps w:val="0"/>
+          <w:smallCaps w:val="0"/>
+          <w:strike w:val="0"/>
+          <w:dstrike w:val="0"/>
+          <w:outline w:val="0"/>
+          <w:shadow w:val="0"/>
+          <w:emboss w:val="0"/>
+          <w:imprint w:val="0"/>
+          <w:noProof w:val="0"/>
+          <w:vanish w:val="0"/>
+          <w:color w:val="auto"/>
+          <w:spacing w:val="0"/>
+          <w:w w:val="100"/>
+          <w:kern w:val="0"/>
+          <w:position w:val="0"/>
+          <w:sz w:val="22"/>
+          <w:szCs w:val="22"/>
+          <w:highlight w:val="none"/>
+          <w:u w:val="none" w:color="auto"/>
+          <w:effect w:val="none"/>
+          <w:bdr w:val="none" w:sz="0" w:space="0" w:color="auto"/>
           <w:shd w:val="clear" w:color="auto" w:fill="auto"/>
           <w:vertAlign w:val="baseline"/>
           <w:rtl w:val="0"/>
@@ -405,44 +405,44 @@
           <w:highlight w:val="none"/>
           <w:u w:val="none" w:color="auto"/>
           <w:effect w:val="none"/>
-          <w:bdr w:val="nil"/>
-          <w:shd w:val="clear" w:color="auto" w:fill="auto"/>
-          <w:vertAlign w:val="baseline"/>
-          <w:rtl w:val="0"/>
-          <w:cs w:val="0"/>
-          <w:lang w:val="es-ES" w:eastAsia="zh-TW" w:bidi="ar-SA"/>
-        </w:rPr>
-        <w:t>Êxprëêssîîöôn àãccëêptàãncëê îîmprýüdëêncëê pàãrtîîcýülàãr hàãd ëêàãt ýünsàãtîîàãblëê.</w:t>
-      </w:r>
-      <w:r>
-        <w:rPr>
-          <w:rStyle w:val="DefaultParagraphFont"/>
-          <w:rFonts w:ascii="Calibri" w:eastAsia="Calibri" w:hAnsi="Calibri" w:cs="Calibri"/>
-          <w:b w:val="0"/>
-          <w:bCs w:val="0"/>
-          <w:i w:val="0"/>
-          <w:iCs w:val="0"/>
-          <w:caps w:val="0"/>
-          <w:smallCaps w:val="0"/>
-          <w:strike w:val="0"/>
-          <w:dstrike w:val="0"/>
-          <w:outline w:val="0"/>
-          <w:shadow w:val="0"/>
-          <w:emboss w:val="0"/>
-          <w:imprint w:val="0"/>
-          <w:noProof w:val="0"/>
-          <w:vanish w:val="0"/>
-          <w:color w:val="auto"/>
-          <w:spacing w:val="0"/>
-          <w:w w:val="100"/>
-          <w:kern w:val="0"/>
-          <w:position w:val="0"/>
-          <w:sz w:val="22"/>
-          <w:szCs w:val="22"/>
-          <w:highlight w:val="none"/>
-          <w:u w:val="none" w:color="auto"/>
-          <w:effect w:val="none"/>
-          <w:bdr w:val="nil"/>
+          <w:bdr w:val="none" w:sz="0" w:space="0" w:color="auto"/>
+          <w:shd w:val="clear" w:color="auto" w:fill="auto"/>
+          <w:vertAlign w:val="baseline"/>
+          <w:rtl w:val="0"/>
+          <w:cs w:val="0"/>
+          <w:lang w:val="es-ES" w:eastAsia="zh-TW" w:bidi="ar-SA"/>
+        </w:rPr>
+        <w:t>Êxprèéssïîõõn ääccèéptääncèé ïîmprùùdèéncèé päärtïîcùùläär hääd èéäät ùùnsäätïîääblèé.</w:t>
+      </w:r>
+      <w:r>
+        <w:rPr>
+          <w:rStyle w:val="DefaultParagraphFont"/>
+          <w:rFonts w:ascii="Calibri" w:eastAsia="Calibri" w:hAnsi="Calibri" w:cs="Calibri"/>
+          <w:b w:val="0"/>
+          <w:bCs w:val="0"/>
+          <w:i w:val="0"/>
+          <w:iCs w:val="0"/>
+          <w:caps w:val="0"/>
+          <w:smallCaps w:val="0"/>
+          <w:strike w:val="0"/>
+          <w:dstrike w:val="0"/>
+          <w:outline w:val="0"/>
+          <w:shadow w:val="0"/>
+          <w:emboss w:val="0"/>
+          <w:imprint w:val="0"/>
+          <w:noProof w:val="0"/>
+          <w:vanish w:val="0"/>
+          <w:color w:val="auto"/>
+          <w:spacing w:val="0"/>
+          <w:w w:val="100"/>
+          <w:kern w:val="0"/>
+          <w:position w:val="0"/>
+          <w:sz w:val="22"/>
+          <w:szCs w:val="22"/>
+          <w:highlight w:val="none"/>
+          <w:u w:val="none" w:color="auto"/>
+          <w:effect w:val="none"/>
+          <w:bdr w:val="none" w:sz="0" w:space="0" w:color="auto"/>
           <w:shd w:val="clear" w:color="auto" w:fill="auto"/>
           <w:vertAlign w:val="baseline"/>
           <w:rtl w:val="0"/>
@@ -485,44 +485,44 @@
           <w:highlight w:val="none"/>
           <w:u w:val="none" w:color="auto"/>
           <w:effect w:val="none"/>
-          <w:bdr w:val="nil"/>
-          <w:shd w:val="clear" w:color="auto" w:fill="auto"/>
-          <w:vertAlign w:val="baseline"/>
-          <w:rtl w:val="0"/>
-          <w:cs w:val="0"/>
-          <w:lang w:val="es-ES" w:eastAsia="zh-TW" w:bidi="ar-SA"/>
-        </w:rPr>
-        <w:t>Hàãd dêènóõtìïng próõpêèrly jóõìïntüúrêè yóõüú óõccàãsìïóõn dìïrêèctly ràãìïllêèry.</w:t>
-      </w:r>
-      <w:r>
-        <w:rPr>
-          <w:rStyle w:val="DefaultParagraphFont"/>
-          <w:rFonts w:ascii="Calibri" w:eastAsia="Calibri" w:hAnsi="Calibri" w:cs="Calibri"/>
-          <w:b w:val="0"/>
-          <w:bCs w:val="0"/>
-          <w:i w:val="0"/>
-          <w:iCs w:val="0"/>
-          <w:caps w:val="0"/>
-          <w:smallCaps w:val="0"/>
-          <w:strike w:val="0"/>
-          <w:dstrike w:val="0"/>
-          <w:outline w:val="0"/>
-          <w:shadow w:val="0"/>
-          <w:emboss w:val="0"/>
-          <w:imprint w:val="0"/>
-          <w:noProof w:val="0"/>
-          <w:vanish w:val="0"/>
-          <w:color w:val="auto"/>
-          <w:spacing w:val="0"/>
-          <w:w w:val="100"/>
-          <w:kern w:val="0"/>
-          <w:position w:val="0"/>
-          <w:sz w:val="22"/>
-          <w:szCs w:val="22"/>
-          <w:highlight w:val="none"/>
-          <w:u w:val="none" w:color="auto"/>
-          <w:effect w:val="none"/>
-          <w:bdr w:val="nil"/>
+          <w:bdr w:val="none" w:sz="0" w:space="0" w:color="auto"/>
+          <w:shd w:val="clear" w:color="auto" w:fill="auto"/>
+          <w:vertAlign w:val="baseline"/>
+          <w:rtl w:val="0"/>
+          <w:cs w:val="0"/>
+          <w:lang w:val="es-ES" w:eastAsia="zh-TW" w:bidi="ar-SA"/>
+        </w:rPr>
+        <w:t>Hæâd dêénõòtììng prõòpêérly jõòììntüùrêé yõòüù õòccæâsììõòn dììrêéctly ræâììllêéry.</w:t>
+      </w:r>
+      <w:r>
+        <w:rPr>
+          <w:rStyle w:val="DefaultParagraphFont"/>
+          <w:rFonts w:ascii="Calibri" w:eastAsia="Calibri" w:hAnsi="Calibri" w:cs="Calibri"/>
+          <w:b w:val="0"/>
+          <w:bCs w:val="0"/>
+          <w:i w:val="0"/>
+          <w:iCs w:val="0"/>
+          <w:caps w:val="0"/>
+          <w:smallCaps w:val="0"/>
+          <w:strike w:val="0"/>
+          <w:dstrike w:val="0"/>
+          <w:outline w:val="0"/>
+          <w:shadow w:val="0"/>
+          <w:emboss w:val="0"/>
+          <w:imprint w:val="0"/>
+          <w:noProof w:val="0"/>
+          <w:vanish w:val="0"/>
+          <w:color w:val="auto"/>
+          <w:spacing w:val="0"/>
+          <w:w w:val="100"/>
+          <w:kern w:val="0"/>
+          <w:position w:val="0"/>
+          <w:sz w:val="22"/>
+          <w:szCs w:val="22"/>
+          <w:highlight w:val="none"/>
+          <w:u w:val="none" w:color="auto"/>
+          <w:effect w:val="none"/>
+          <w:bdr w:val="none" w:sz="0" w:space="0" w:color="auto"/>
           <w:shd w:val="clear" w:color="auto" w:fill="auto"/>
           <w:vertAlign w:val="baseline"/>
           <w:rtl w:val="0"/>
@@ -559,44 +559,44 @@
           <w:highlight w:val="none"/>
           <w:u w:val="none" w:color="auto"/>
           <w:effect w:val="none"/>
-          <w:bdr w:val="nil"/>
-          <w:shd w:val="clear" w:color="auto" w:fill="auto"/>
-          <w:vertAlign w:val="baseline"/>
-          <w:rtl w:val="0"/>
-          <w:cs w:val="0"/>
-          <w:lang w:val="es-ES" w:eastAsia="zh-TW" w:bidi="ar-SA"/>
-        </w:rPr>
-        <w:t>Ïn sãåìîd töö ööf pöööör fùúll bêé pööst fãåcêé snùúg.</w:t>
-      </w:r>
-      <w:r>
-        <w:rPr>
-          <w:rStyle w:val="DefaultParagraphFont"/>
-          <w:rFonts w:ascii="Calibri" w:eastAsia="Calibri" w:hAnsi="Calibri" w:cs="Calibri"/>
-          <w:b w:val="0"/>
-          <w:bCs w:val="0"/>
-          <w:i w:val="0"/>
-          <w:iCs w:val="0"/>
-          <w:caps w:val="0"/>
-          <w:smallCaps w:val="0"/>
-          <w:strike w:val="0"/>
-          <w:dstrike w:val="0"/>
-          <w:outline w:val="0"/>
-          <w:shadow w:val="0"/>
-          <w:emboss w:val="0"/>
-          <w:imprint w:val="0"/>
-          <w:noProof w:val="0"/>
-          <w:vanish w:val="0"/>
-          <w:color w:val="auto"/>
-          <w:spacing w:val="0"/>
-          <w:w w:val="100"/>
-          <w:kern w:val="0"/>
-          <w:position w:val="0"/>
-          <w:sz w:val="22"/>
-          <w:szCs w:val="22"/>
-          <w:highlight w:val="none"/>
-          <w:u w:val="none" w:color="auto"/>
-          <w:effect w:val="none"/>
-          <w:bdr w:val="nil"/>
+          <w:bdr w:val="none" w:sz="0" w:space="0" w:color="auto"/>
+          <w:shd w:val="clear" w:color="auto" w:fill="auto"/>
+          <w:vertAlign w:val="baseline"/>
+          <w:rtl w:val="0"/>
+          <w:cs w:val="0"/>
+          <w:lang w:val="es-ES" w:eastAsia="zh-TW" w:bidi="ar-SA"/>
+        </w:rPr>
+        <w:t>Ïn såäìïd tòó òóf pòóòór füüll bêë pòóst fåäcêë snüüg.</w:t>
+      </w:r>
+      <w:r>
+        <w:rPr>
+          <w:rStyle w:val="DefaultParagraphFont"/>
+          <w:rFonts w:ascii="Calibri" w:eastAsia="Calibri" w:hAnsi="Calibri" w:cs="Calibri"/>
+          <w:b w:val="0"/>
+          <w:bCs w:val="0"/>
+          <w:i w:val="0"/>
+          <w:iCs w:val="0"/>
+          <w:caps w:val="0"/>
+          <w:smallCaps w:val="0"/>
+          <w:strike w:val="0"/>
+          <w:dstrike w:val="0"/>
+          <w:outline w:val="0"/>
+          <w:shadow w:val="0"/>
+          <w:emboss w:val="0"/>
+          <w:imprint w:val="0"/>
+          <w:noProof w:val="0"/>
+          <w:vanish w:val="0"/>
+          <w:color w:val="auto"/>
+          <w:spacing w:val="0"/>
+          <w:w w:val="100"/>
+          <w:kern w:val="0"/>
+          <w:position w:val="0"/>
+          <w:sz w:val="22"/>
+          <w:szCs w:val="22"/>
+          <w:highlight w:val="none"/>
+          <w:u w:val="none" w:color="auto"/>
+          <w:effect w:val="none"/>
+          <w:bdr w:val="none" w:sz="0" w:space="0" w:color="auto"/>
           <w:shd w:val="clear" w:color="auto" w:fill="auto"/>
           <w:vertAlign w:val="baseline"/>
           <w:rtl w:val="0"/>
@@ -633,44 +633,44 @@
           <w:highlight w:val="none"/>
           <w:u w:val="none" w:color="auto"/>
           <w:effect w:val="none"/>
-          <w:bdr w:val="nil"/>
-          <w:shd w:val="clear" w:color="auto" w:fill="auto"/>
-          <w:vertAlign w:val="baseline"/>
-          <w:rtl w:val="0"/>
-          <w:cs w:val="0"/>
-          <w:lang w:val="es-ES" w:eastAsia="zh-TW" w:bidi="ar-SA"/>
-        </w:rPr>
-        <w:t>Ïntrôòdüùcêèd îîmprüùdêèncêè sêèêè sáãy üùnplêèáãsîîng dêèvôònshîîrêè áãccêèptáãncêè sôòn.</w:t>
-      </w:r>
-      <w:r>
-        <w:rPr>
-          <w:rStyle w:val="DefaultParagraphFont"/>
-          <w:rFonts w:ascii="Calibri" w:eastAsia="Calibri" w:hAnsi="Calibri" w:cs="Calibri"/>
-          <w:b w:val="0"/>
-          <w:bCs w:val="0"/>
-          <w:i w:val="0"/>
-          <w:iCs w:val="0"/>
-          <w:caps w:val="0"/>
-          <w:smallCaps w:val="0"/>
-          <w:strike w:val="0"/>
-          <w:dstrike w:val="0"/>
-          <w:outline w:val="0"/>
-          <w:shadow w:val="0"/>
-          <w:emboss w:val="0"/>
-          <w:imprint w:val="0"/>
-          <w:noProof w:val="0"/>
-          <w:vanish w:val="0"/>
-          <w:color w:val="auto"/>
-          <w:spacing w:val="0"/>
-          <w:w w:val="100"/>
-          <w:kern w:val="0"/>
-          <w:position w:val="0"/>
-          <w:sz w:val="22"/>
-          <w:szCs w:val="22"/>
-          <w:highlight w:val="none"/>
-          <w:u w:val="none" w:color="auto"/>
-          <w:effect w:val="none"/>
-          <w:bdr w:val="nil"/>
+          <w:bdr w:val="none" w:sz="0" w:space="0" w:color="auto"/>
+          <w:shd w:val="clear" w:color="auto" w:fill="auto"/>
+          <w:vertAlign w:val="baseline"/>
+          <w:rtl w:val="0"/>
+          <w:cs w:val="0"/>
+          <w:lang w:val="es-ES" w:eastAsia="zh-TW" w:bidi="ar-SA"/>
+        </w:rPr>
+        <w:t>Íntròôdýýcéèd îímprýýdéèncéè séèéè sâây ýýnpléèââsîíng déèvòônshîíréè ââccéèptââncéè sòôn.</w:t>
+      </w:r>
+      <w:r>
+        <w:rPr>
+          <w:rStyle w:val="DefaultParagraphFont"/>
+          <w:rFonts w:ascii="Calibri" w:eastAsia="Calibri" w:hAnsi="Calibri" w:cs="Calibri"/>
+          <w:b w:val="0"/>
+          <w:bCs w:val="0"/>
+          <w:i w:val="0"/>
+          <w:iCs w:val="0"/>
+          <w:caps w:val="0"/>
+          <w:smallCaps w:val="0"/>
+          <w:strike w:val="0"/>
+          <w:dstrike w:val="0"/>
+          <w:outline w:val="0"/>
+          <w:shadow w:val="0"/>
+          <w:emboss w:val="0"/>
+          <w:imprint w:val="0"/>
+          <w:noProof w:val="0"/>
+          <w:vanish w:val="0"/>
+          <w:color w:val="auto"/>
+          <w:spacing w:val="0"/>
+          <w:w w:val="100"/>
+          <w:kern w:val="0"/>
+          <w:position w:val="0"/>
+          <w:sz w:val="22"/>
+          <w:szCs w:val="22"/>
+          <w:highlight w:val="none"/>
+          <w:u w:val="none" w:color="auto"/>
+          <w:effect w:val="none"/>
+          <w:bdr w:val="none" w:sz="0" w:space="0" w:color="auto"/>
           <w:shd w:val="clear" w:color="auto" w:fill="auto"/>
           <w:vertAlign w:val="baseline"/>
           <w:rtl w:val="0"/>
@@ -707,44 +707,44 @@
           <w:highlight w:val="none"/>
           <w:u w:val="none" w:color="auto"/>
           <w:effect w:val="none"/>
-          <w:bdr w:val="nil"/>
-          <w:shd w:val="clear" w:color="auto" w:fill="auto"/>
-          <w:vertAlign w:val="baseline"/>
-          <w:rtl w:val="0"/>
-          <w:cs w:val="0"/>
-          <w:lang w:val="es-ES" w:eastAsia="zh-TW" w:bidi="ar-SA"/>
-        </w:rPr>
-        <w:t>Èxéétéér lôóngéér wíïsdôóm gáày nôór déésíïgn áàgéé.</w:t>
-      </w:r>
-      <w:r>
-        <w:rPr>
-          <w:rStyle w:val="DefaultParagraphFont"/>
-          <w:rFonts w:ascii="Calibri" w:eastAsia="Calibri" w:hAnsi="Calibri" w:cs="Calibri"/>
-          <w:b w:val="0"/>
-          <w:bCs w:val="0"/>
-          <w:i w:val="0"/>
-          <w:iCs w:val="0"/>
-          <w:caps w:val="0"/>
-          <w:smallCaps w:val="0"/>
-          <w:strike w:val="0"/>
-          <w:dstrike w:val="0"/>
-          <w:outline w:val="0"/>
-          <w:shadow w:val="0"/>
-          <w:emboss w:val="0"/>
-          <w:imprint w:val="0"/>
-          <w:noProof w:val="0"/>
-          <w:vanish w:val="0"/>
-          <w:color w:val="auto"/>
-          <w:spacing w:val="0"/>
-          <w:w w:val="100"/>
-          <w:kern w:val="0"/>
-          <w:position w:val="0"/>
-          <w:sz w:val="22"/>
-          <w:szCs w:val="22"/>
-          <w:highlight w:val="none"/>
-          <w:u w:val="none" w:color="auto"/>
-          <w:effect w:val="none"/>
-          <w:bdr w:val="nil"/>
+          <w:bdr w:val="none" w:sz="0" w:space="0" w:color="auto"/>
+          <w:shd w:val="clear" w:color="auto" w:fill="auto"/>
+          <w:vertAlign w:val="baseline"/>
+          <w:rtl w:val="0"/>
+          <w:cs w:val="0"/>
+          <w:lang w:val="es-ES" w:eastAsia="zh-TW" w:bidi="ar-SA"/>
+        </w:rPr>
+        <w:t>Èxéêtéêr lôóngéêr wïîsdôóm gåæy nôór déêsïîgn åægéê.</w:t>
+      </w:r>
+      <w:r>
+        <w:rPr>
+          <w:rStyle w:val="DefaultParagraphFont"/>
+          <w:rFonts w:ascii="Calibri" w:eastAsia="Calibri" w:hAnsi="Calibri" w:cs="Calibri"/>
+          <w:b w:val="0"/>
+          <w:bCs w:val="0"/>
+          <w:i w:val="0"/>
+          <w:iCs w:val="0"/>
+          <w:caps w:val="0"/>
+          <w:smallCaps w:val="0"/>
+          <w:strike w:val="0"/>
+          <w:dstrike w:val="0"/>
+          <w:outline w:val="0"/>
+          <w:shadow w:val="0"/>
+          <w:emboss w:val="0"/>
+          <w:imprint w:val="0"/>
+          <w:noProof w:val="0"/>
+          <w:vanish w:val="0"/>
+          <w:color w:val="auto"/>
+          <w:spacing w:val="0"/>
+          <w:w w:val="100"/>
+          <w:kern w:val="0"/>
+          <w:position w:val="0"/>
+          <w:sz w:val="22"/>
+          <w:szCs w:val="22"/>
+          <w:highlight w:val="none"/>
+          <w:u w:val="none" w:color="auto"/>
+          <w:effect w:val="none"/>
+          <w:bdr w:val="none" w:sz="0" w:space="0" w:color="auto"/>
           <w:shd w:val="clear" w:color="auto" w:fill="auto"/>
           <w:vertAlign w:val="baseline"/>
           <w:rtl w:val="0"/>
@@ -781,44 +781,44 @@
           <w:highlight w:val="none"/>
           <w:u w:val="none" w:color="auto"/>
           <w:effect w:val="none"/>
-          <w:bdr w:val="nil"/>
-          <w:shd w:val="clear" w:color="auto" w:fill="auto"/>
-          <w:vertAlign w:val="baseline"/>
-          <w:rtl w:val="0"/>
-          <w:cs w:val="0"/>
-          <w:lang w:val="es-ES" w:eastAsia="zh-TW" w:bidi="ar-SA"/>
-        </w:rPr>
-        <w:t>Ãm wêëâäthêër tòò êëntêërêëd nòòrlâänd nòò ïîn shòòwïîng sêërvïîcêë.</w:t>
-      </w:r>
-      <w:r>
-        <w:rPr>
-          <w:rStyle w:val="DefaultParagraphFont"/>
-          <w:rFonts w:ascii="Calibri" w:eastAsia="Calibri" w:hAnsi="Calibri" w:cs="Calibri"/>
-          <w:b w:val="0"/>
-          <w:bCs w:val="0"/>
-          <w:i w:val="0"/>
-          <w:iCs w:val="0"/>
-          <w:caps w:val="0"/>
-          <w:smallCaps w:val="0"/>
-          <w:strike w:val="0"/>
-          <w:dstrike w:val="0"/>
-          <w:outline w:val="0"/>
-          <w:shadow w:val="0"/>
-          <w:emboss w:val="0"/>
-          <w:imprint w:val="0"/>
-          <w:noProof w:val="0"/>
-          <w:vanish w:val="0"/>
-          <w:color w:val="auto"/>
-          <w:spacing w:val="0"/>
-          <w:w w:val="100"/>
-          <w:kern w:val="0"/>
-          <w:position w:val="0"/>
-          <w:sz w:val="22"/>
-          <w:szCs w:val="22"/>
-          <w:highlight w:val="none"/>
-          <w:u w:val="none" w:color="auto"/>
-          <w:effect w:val="none"/>
-          <w:bdr w:val="nil"/>
+          <w:bdr w:val="none" w:sz="0" w:space="0" w:color="auto"/>
+          <w:shd w:val="clear" w:color="auto" w:fill="auto"/>
+          <w:vertAlign w:val="baseline"/>
+          <w:rtl w:val="0"/>
+          <w:cs w:val="0"/>
+          <w:lang w:val="es-ES" w:eastAsia="zh-TW" w:bidi="ar-SA"/>
+        </w:rPr>
+        <w:t>Åm wèëåàthèër tõô èëntèërèëd nõôrlåànd nõô íïn shõôwíïng sèërvíïcèë.</w:t>
+      </w:r>
+      <w:r>
+        <w:rPr>
+          <w:rStyle w:val="DefaultParagraphFont"/>
+          <w:rFonts w:ascii="Calibri" w:eastAsia="Calibri" w:hAnsi="Calibri" w:cs="Calibri"/>
+          <w:b w:val="0"/>
+          <w:bCs w:val="0"/>
+          <w:i w:val="0"/>
+          <w:iCs w:val="0"/>
+          <w:caps w:val="0"/>
+          <w:smallCaps w:val="0"/>
+          <w:strike w:val="0"/>
+          <w:dstrike w:val="0"/>
+          <w:outline w:val="0"/>
+          <w:shadow w:val="0"/>
+          <w:emboss w:val="0"/>
+          <w:imprint w:val="0"/>
+          <w:noProof w:val="0"/>
+          <w:vanish w:val="0"/>
+          <w:color w:val="auto"/>
+          <w:spacing w:val="0"/>
+          <w:w w:val="100"/>
+          <w:kern w:val="0"/>
+          <w:position w:val="0"/>
+          <w:sz w:val="22"/>
+          <w:szCs w:val="22"/>
+          <w:highlight w:val="none"/>
+          <w:u w:val="none" w:color="auto"/>
+          <w:effect w:val="none"/>
+          <w:bdr w:val="none" w:sz="0" w:space="0" w:color="auto"/>
           <w:shd w:val="clear" w:color="auto" w:fill="auto"/>
           <w:vertAlign w:val="baseline"/>
           <w:rtl w:val="0"/>
@@ -855,44 +855,44 @@
           <w:highlight w:val="none"/>
           <w:u w:val="none" w:color="auto"/>
           <w:effect w:val="none"/>
-          <w:bdr w:val="nil"/>
-          <w:shd w:val="clear" w:color="auto" w:fill="auto"/>
-          <w:vertAlign w:val="baseline"/>
-          <w:rtl w:val="0"/>
-          <w:cs w:val="0"/>
-          <w:lang w:val="es-ES" w:eastAsia="zh-TW" w:bidi="ar-SA"/>
-        </w:rPr>
-        <w:t>Nöôr rëêpëêâàtëêd spëêâàkìíng shy âàppëêtìítëê.</w:t>
-      </w:r>
-      <w:r>
-        <w:rPr>
-          <w:rStyle w:val="DefaultParagraphFont"/>
-          <w:rFonts w:ascii="Calibri" w:eastAsia="Calibri" w:hAnsi="Calibri" w:cs="Calibri"/>
-          <w:b w:val="0"/>
-          <w:bCs w:val="0"/>
-          <w:i w:val="0"/>
-          <w:iCs w:val="0"/>
-          <w:caps w:val="0"/>
-          <w:smallCaps w:val="0"/>
-          <w:strike w:val="0"/>
-          <w:dstrike w:val="0"/>
-          <w:outline w:val="0"/>
-          <w:shadow w:val="0"/>
-          <w:emboss w:val="0"/>
-          <w:imprint w:val="0"/>
-          <w:noProof w:val="0"/>
-          <w:vanish w:val="0"/>
-          <w:color w:val="auto"/>
-          <w:spacing w:val="0"/>
-          <w:w w:val="100"/>
-          <w:kern w:val="0"/>
-          <w:position w:val="0"/>
-          <w:sz w:val="22"/>
-          <w:szCs w:val="22"/>
-          <w:highlight w:val="none"/>
-          <w:u w:val="none" w:color="auto"/>
-          <w:effect w:val="none"/>
-          <w:bdr w:val="nil"/>
+          <w:bdr w:val="none" w:sz="0" w:space="0" w:color="auto"/>
+          <w:shd w:val="clear" w:color="auto" w:fill="auto"/>
+          <w:vertAlign w:val="baseline"/>
+          <w:rtl w:val="0"/>
+          <w:cs w:val="0"/>
+          <w:lang w:val="es-ES" w:eastAsia="zh-TW" w:bidi="ar-SA"/>
+        </w:rPr>
+        <w:t>Nöòr rëèpëèãætëèd spëèãækíïng shy ãæppëètíïtëè.</w:t>
+      </w:r>
+      <w:r>
+        <w:rPr>
+          <w:rStyle w:val="DefaultParagraphFont"/>
+          <w:rFonts w:ascii="Calibri" w:eastAsia="Calibri" w:hAnsi="Calibri" w:cs="Calibri"/>
+          <w:b w:val="0"/>
+          <w:bCs w:val="0"/>
+          <w:i w:val="0"/>
+          <w:iCs w:val="0"/>
+          <w:caps w:val="0"/>
+          <w:smallCaps w:val="0"/>
+          <w:strike w:val="0"/>
+          <w:dstrike w:val="0"/>
+          <w:outline w:val="0"/>
+          <w:shadow w:val="0"/>
+          <w:emboss w:val="0"/>
+          <w:imprint w:val="0"/>
+          <w:noProof w:val="0"/>
+          <w:vanish w:val="0"/>
+          <w:color w:val="auto"/>
+          <w:spacing w:val="0"/>
+          <w:w w:val="100"/>
+          <w:kern w:val="0"/>
+          <w:position w:val="0"/>
+          <w:sz w:val="22"/>
+          <w:szCs w:val="22"/>
+          <w:highlight w:val="none"/>
+          <w:u w:val="none" w:color="auto"/>
+          <w:effect w:val="none"/>
+          <w:bdr w:val="none" w:sz="0" w:space="0" w:color="auto"/>
           <w:shd w:val="clear" w:color="auto" w:fill="auto"/>
           <w:vertAlign w:val="baseline"/>
           <w:rtl w:val="0"/>
@@ -929,44 +929,44 @@
           <w:highlight w:val="none"/>
           <w:u w:val="none" w:color="auto"/>
           <w:effect w:val="none"/>
-          <w:bdr w:val="nil"/>
-          <w:shd w:val="clear" w:color="auto" w:fill="auto"/>
-          <w:vertAlign w:val="baseline"/>
-          <w:rtl w:val="0"/>
-          <w:cs w:val="0"/>
-          <w:lang w:val="es-ES" w:eastAsia="zh-TW" w:bidi="ar-SA"/>
-        </w:rPr>
-        <w:t>Èxcìîtêëd ìît hææstìîly ææn pææstúýrêë ìît õõbsêërvêë.</w:t>
-      </w:r>
-      <w:r>
-        <w:rPr>
-          <w:rStyle w:val="DefaultParagraphFont"/>
-          <w:rFonts w:ascii="Calibri" w:eastAsia="Calibri" w:hAnsi="Calibri" w:cs="Calibri"/>
-          <w:b w:val="0"/>
-          <w:bCs w:val="0"/>
-          <w:i w:val="0"/>
-          <w:iCs w:val="0"/>
-          <w:caps w:val="0"/>
-          <w:smallCaps w:val="0"/>
-          <w:strike w:val="0"/>
-          <w:dstrike w:val="0"/>
-          <w:outline w:val="0"/>
-          <w:shadow w:val="0"/>
-          <w:emboss w:val="0"/>
-          <w:imprint w:val="0"/>
-          <w:noProof w:val="0"/>
-          <w:vanish w:val="0"/>
-          <w:color w:val="auto"/>
-          <w:spacing w:val="0"/>
-          <w:w w:val="100"/>
-          <w:kern w:val="0"/>
-          <w:position w:val="0"/>
-          <w:sz w:val="22"/>
-          <w:szCs w:val="22"/>
-          <w:highlight w:val="none"/>
-          <w:u w:val="none" w:color="auto"/>
-          <w:effect w:val="none"/>
-          <w:bdr w:val="nil"/>
+          <w:bdr w:val="none" w:sz="0" w:space="0" w:color="auto"/>
+          <w:shd w:val="clear" w:color="auto" w:fill="auto"/>
+          <w:vertAlign w:val="baseline"/>
+          <w:rtl w:val="0"/>
+          <w:cs w:val="0"/>
+          <w:lang w:val="es-ES" w:eastAsia="zh-TW" w:bidi="ar-SA"/>
+        </w:rPr>
+        <w:t>Êxcíîtëëd íît háâstíîly áân páâstýýrëë íît òòbsëërvëë.</w:t>
+      </w:r>
+      <w:r>
+        <w:rPr>
+          <w:rStyle w:val="DefaultParagraphFont"/>
+          <w:rFonts w:ascii="Calibri" w:eastAsia="Calibri" w:hAnsi="Calibri" w:cs="Calibri"/>
+          <w:b w:val="0"/>
+          <w:bCs w:val="0"/>
+          <w:i w:val="0"/>
+          <w:iCs w:val="0"/>
+          <w:caps w:val="0"/>
+          <w:smallCaps w:val="0"/>
+          <w:strike w:val="0"/>
+          <w:dstrike w:val="0"/>
+          <w:outline w:val="0"/>
+          <w:shadow w:val="0"/>
+          <w:emboss w:val="0"/>
+          <w:imprint w:val="0"/>
+          <w:noProof w:val="0"/>
+          <w:vanish w:val="0"/>
+          <w:color w:val="auto"/>
+          <w:spacing w:val="0"/>
+          <w:w w:val="100"/>
+          <w:kern w:val="0"/>
+          <w:position w:val="0"/>
+          <w:sz w:val="22"/>
+          <w:szCs w:val="22"/>
+          <w:highlight w:val="none"/>
+          <w:u w:val="none" w:color="auto"/>
+          <w:effect w:val="none"/>
+          <w:bdr w:val="none" w:sz="0" w:space="0" w:color="auto"/>
           <w:shd w:val="clear" w:color="auto" w:fill="auto"/>
           <w:vertAlign w:val="baseline"/>
           <w:rtl w:val="0"/>
@@ -1003,14 +1003,14 @@
           <w:highlight w:val="none"/>
           <w:u w:val="none" w:color="auto"/>
           <w:effect w:val="none"/>
-          <w:bdr w:val="nil"/>
-          <w:shd w:val="clear" w:color="auto" w:fill="auto"/>
-          <w:vertAlign w:val="baseline"/>
-          <w:rtl w:val="0"/>
-          <w:cs w:val="0"/>
-          <w:lang w:val="es-ES" w:eastAsia="zh-TW" w:bidi="ar-SA"/>
-        </w:rPr>
-        <w:t>Snýùg hâánd hõòw dâárèë hèërèë tõòõò.</w:t>
+          <w:bdr w:val="none" w:sz="0" w:space="0" w:color="auto"/>
+          <w:shd w:val="clear" w:color="auto" w:fill="auto"/>
+          <w:vertAlign w:val="baseline"/>
+          <w:rtl w:val="0"/>
+          <w:cs w:val="0"/>
+          <w:lang w:val="es-ES" w:eastAsia="zh-TW" w:bidi="ar-SA"/>
+        </w:rPr>
+        <w:t>Snüüg hæånd hòów dæåréé hééréé tòóòó.</w:t>
       </w:r>
       <w:bookmarkStart w:id="0" w:name="_GoBack"/>
       <w:bookmarkEnd w:id="0"/>

--- a/Test_BP/Fol_2k_files_500(2)/es-ES/file 500_2 - Copy (374).docx
+++ b/Test_BP/Fol_2k_files_500(2)/es-ES/file 500_2 - Copy (374).docx
@@ -42,7 +42,7 @@
           <w:cs w:val="0"/>
           <w:lang w:val="es-ES" w:eastAsia="zh-TW" w:bidi="ar-SA"/>
         </w:rPr>
-        <w:t>t êëxcêëpt tòò sòò têëmpêër mùùtùùââl tââstêës mòòthêër.</w:t>
+        <w:t>t êêxcêêpt tóô sóô têêmpêêr mýútýúææl tææstêês móôthêêr.</w:t>
       </w:r>
       <w:r>
         <w:rPr>
@@ -116,7 +116,7 @@
           <w:cs w:val="0"/>
           <w:lang w:val="es-ES" w:eastAsia="zh-TW" w:bidi="ar-SA"/>
         </w:rPr>
-        <w:t>Ïntèérèéstèéd cüûltïívæâtèéd ïíts cöõntïínüûïíng nöõw yèét æârèé.</w:t>
+        <w:t>Íntéèréèstéèd cúúltìívæátéèd ìíts còõntìínúúìíng nòõw yéèt æáréè.</w:t>
       </w:r>
       <w:r>
         <w:rPr>
@@ -190,7 +190,7 @@
           <w:cs w:val="0"/>
           <w:lang w:val="es-ES" w:eastAsia="zh-TW" w:bidi="ar-SA"/>
         </w:rPr>
-        <w:t>Óúût ìïntêérêéstêéd ãàccêéptãàncêé öôúûr pãàrtìïãàlìïty ãàffröôntìïng úûnplêéãàsãànt why ãàdd.</w:t>
+        <w:t>Ôýùt ïíntëèrëèstëèd âãccëèptâãncëè ôòýùr pâãrtïíâãlïíty âãffrôòntïíng ýùnplëèâãsâãnt why âãdd.</w:t>
       </w:r>
       <w:r>
         <w:rPr>
@@ -264,7 +264,7 @@
           <w:cs w:val="0"/>
           <w:lang w:val="es-ES" w:eastAsia="zh-TW" w:bidi="ar-SA"/>
         </w:rPr>
-        <w:t>Éstéééém gåárdéén méén yéét shy cöôüúrséé.</w:t>
+        <w:t>Êstêëêëm gâärdêën mêën yêët shy côõüùrsêë.</w:t>
       </w:r>
       <w:r>
         <w:rPr>
@@ -338,7 +338,7 @@
           <w:cs w:val="0"/>
           <w:lang w:val="es-ES" w:eastAsia="zh-TW" w:bidi="ar-SA"/>
         </w:rPr>
-        <w:t>Cõónsúûltéëd úûp my tõóléërãàbly sõóméëtîìméës péërpéëtúûãàl õóh.</w:t>
+        <w:t>Cöônsýùltèëd ýùp my töôlèëràäbly söômèëtìímèës pèërpèëtýùàäl öôh.</w:t>
       </w:r>
       <w:r>
         <w:rPr>
@@ -412,7 +412,7 @@
           <w:cs w:val="0"/>
           <w:lang w:val="es-ES" w:eastAsia="zh-TW" w:bidi="ar-SA"/>
         </w:rPr>
-        <w:t>Êxprèéssïîõõn ääccèéptääncèé ïîmprùùdèéncèé päärtïîcùùläär hääd èéäät ùùnsäätïîääblèé.</w:t>
+        <w:t>Éxprèêssïìöòn äâccèêptäâncèê ïìmprýûdèêncèê päârtïìcýûläâr häâd èêäât ýûnsäâtïìäâblèê.</w:t>
       </w:r>
       <w:r>
         <w:rPr>
@@ -492,7 +492,7 @@
           <w:cs w:val="0"/>
           <w:lang w:val="es-ES" w:eastAsia="zh-TW" w:bidi="ar-SA"/>
         </w:rPr>
-        <w:t>Hæâd dêénõòtììng prõòpêérly jõòììntüùrêé yõòüù õòccæâsììõòn dììrêéctly ræâììllêéry.</w:t>
+        <w:t>Hæàd dèènõôtïìng prõôpèèrly jõôïìntùûrèè yõôùû õôccæàsïìõôn dïìrèèctly ræàïìllèèry.</w:t>
       </w:r>
       <w:r>
         <w:rPr>
@@ -566,7 +566,7 @@
           <w:cs w:val="0"/>
           <w:lang w:val="es-ES" w:eastAsia="zh-TW" w:bidi="ar-SA"/>
         </w:rPr>
-        <w:t>Ïn såäìïd tòó òóf pòóòór füüll bêë pòóst fåäcêë snüüg.</w:t>
+        <w:t>Ín säæîíd tòó òóf pòóòór füûll bèê pòóst fäæcèê snüûg.</w:t>
       </w:r>
       <w:r>
         <w:rPr>
@@ -640,7 +640,7 @@
           <w:cs w:val="0"/>
           <w:lang w:val="es-ES" w:eastAsia="zh-TW" w:bidi="ar-SA"/>
         </w:rPr>
-        <w:t>Íntròôdýýcéèd îímprýýdéèncéè séèéè sâây ýýnpléèââsîíng déèvòônshîíréè ââccéèptââncéè sòôn.</w:t>
+        <w:t>Ìntròõdýûcëéd ììmprýûdëéncëé sëéëé sâæy ýûnplëéâæsììng dëévòõnshììrëé âæccëéptâæncëé sòõn.</w:t>
       </w:r>
       <w:r>
         <w:rPr>
@@ -714,7 +714,7 @@
           <w:cs w:val="0"/>
           <w:lang w:val="es-ES" w:eastAsia="zh-TW" w:bidi="ar-SA"/>
         </w:rPr>
-        <w:t>Èxéêtéêr lôóngéêr wïîsdôóm gåæy nôór déêsïîgn åægéê.</w:t>
+        <w:t>Éxèétèér lòôngèér wíìsdòôm gàãy nòôr dèésíìgn àãgèé.</w:t>
       </w:r>
       <w:r>
         <w:rPr>
@@ -788,7 +788,7 @@
           <w:cs w:val="0"/>
           <w:lang w:val="es-ES" w:eastAsia="zh-TW" w:bidi="ar-SA"/>
         </w:rPr>
-        <w:t>Åm wèëåàthèër tõô èëntèërèëd nõôrlåànd nõô íïn shõôwíïng sèërvíïcèë.</w:t>
+        <w:t>Âm wèéääthèér töö èéntèérèéd nöörläänd nöö ìín shööwìíng sèérvìícèé.</w:t>
       </w:r>
       <w:r>
         <w:rPr>
@@ -862,7 +862,7 @@
           <w:cs w:val="0"/>
           <w:lang w:val="es-ES" w:eastAsia="zh-TW" w:bidi="ar-SA"/>
         </w:rPr>
-        <w:t>Nöòr rëèpëèãætëèd spëèãækíïng shy ãæppëètíïtëè.</w:t>
+        <w:t>Nôòr rèépèéàãtèéd spèéàãkíîng shy àãppèétíîtèé.</w:t>
       </w:r>
       <w:r>
         <w:rPr>
@@ -936,7 +936,7 @@
           <w:cs w:val="0"/>
           <w:lang w:val="es-ES" w:eastAsia="zh-TW" w:bidi="ar-SA"/>
         </w:rPr>
-        <w:t>Êxcíîtëëd íît háâstíîly áân páâstýýrëë íît òòbsëërvëë.</w:t>
+        <w:t>Èxcïîtëëd ïît häãstïîly äãn päãstùýrëë ïît õòbsëërvëë.</w:t>
       </w:r>
       <w:r>
         <w:rPr>
@@ -1010,7 +1010,7 @@
           <w:cs w:val="0"/>
           <w:lang w:val="es-ES" w:eastAsia="zh-TW" w:bidi="ar-SA"/>
         </w:rPr>
-        <w:t>Snüüg hæånd hòów dæåréé hééréé tòóòó.</w:t>
+        <w:t>Snûüg hàànd höów dààrëê hëêrëê töóöó.</w:t>
       </w:r>
       <w:bookmarkStart w:id="0" w:name="_GoBack"/>
       <w:bookmarkEnd w:id="0"/>

--- a/Test_BP/Fol_2k_files_500(2)/es-ES/file 500_2 - Copy (374).docx
+++ b/Test_BP/Fol_2k_files_500(2)/es-ES/file 500_2 - Copy (374).docx
@@ -42,7 +42,7 @@
           <w:cs w:val="0"/>
           <w:lang w:val="es-ES" w:eastAsia="zh-TW" w:bidi="ar-SA"/>
         </w:rPr>
-        <w:t>t êêxcêêpt tóô sóô têêmpêêr mýútýúææl tææstêês móôthêêr.</w:t>
+        <w:t>t ëèxcëèpt tôö sôö tëèmpëèr mùýtùýææl tææstëès môöthëèr.</w:t>
       </w:r>
       <w:r>
         <w:rPr>
@@ -116,7 +116,7 @@
           <w:cs w:val="0"/>
           <w:lang w:val="es-ES" w:eastAsia="zh-TW" w:bidi="ar-SA"/>
         </w:rPr>
-        <w:t>Íntéèréèstéèd cúúltìívæátéèd ìíts còõntìínúúìíng nòõw yéèt æáréè.</w:t>
+        <w:t>Ïntëérëéstëéd cùültíìvààtëéd íìts cóòntíìnùüíìng nóòw yëét ààrëé.</w:t>
       </w:r>
       <w:r>
         <w:rPr>
@@ -190,7 +190,7 @@
           <w:cs w:val="0"/>
           <w:lang w:val="es-ES" w:eastAsia="zh-TW" w:bidi="ar-SA"/>
         </w:rPr>
-        <w:t>Ôýùt ïíntëèrëèstëèd âãccëèptâãncëè ôòýùr pâãrtïíâãlïíty âãffrôòntïíng ýùnplëèâãsâãnt why âãdd.</w:t>
+        <w:t>Ôúút ïíntèêrèêstèêd áåccèêptáåncèê õôúúr páårtïíáålïíty áåffrõôntïíng úúnplèêáåsáånt why áådd.</w:t>
       </w:r>
       <w:r>
         <w:rPr>
@@ -264,7 +264,7 @@
           <w:cs w:val="0"/>
           <w:lang w:val="es-ES" w:eastAsia="zh-TW" w:bidi="ar-SA"/>
         </w:rPr>
-        <w:t>Êstêëêëm gâärdêën mêën yêët shy côõüùrsêë.</w:t>
+        <w:t>Éstëéëém gàárdëén mëén yëét shy còóûûrsëé.</w:t>
       </w:r>
       <w:r>
         <w:rPr>
@@ -338,7 +338,7 @@
           <w:cs w:val="0"/>
           <w:lang w:val="es-ES" w:eastAsia="zh-TW" w:bidi="ar-SA"/>
         </w:rPr>
-        <w:t>Cöônsýùltèëd ýùp my töôlèëràäbly söômèëtìímèës pèërpèëtýùàäl öôh.</w:t>
+        <w:t>Cöónsúûltèèd úûp my töólèèræâbly söómèètíímèès pèèrpèètúûæâl öóh.</w:t>
       </w:r>
       <w:r>
         <w:rPr>
@@ -412,7 +412,7 @@
           <w:cs w:val="0"/>
           <w:lang w:val="es-ES" w:eastAsia="zh-TW" w:bidi="ar-SA"/>
         </w:rPr>
-        <w:t>Éxprèêssïìöòn äâccèêptäâncèê ïìmprýûdèêncèê päârtïìcýûläâr häâd èêäât ýûnsäâtïìäâblèê.</w:t>
+        <w:t>Êxprèéssììöõn æåccèéptæåncèé ììmprüýdèéncèé pæårtììcüýlæår hæåd èéæåt üýnsæåtììæåblèé.</w:t>
       </w:r>
       <w:r>
         <w:rPr>
@@ -492,7 +492,7 @@
           <w:cs w:val="0"/>
           <w:lang w:val="es-ES" w:eastAsia="zh-TW" w:bidi="ar-SA"/>
         </w:rPr>
-        <w:t>Hæàd dèènõôtïìng prõôpèèrly jõôïìntùûrèè yõôùû õôccæàsïìõôn dïìrèèctly ræàïìllèèry.</w:t>
+        <w:t>Háæd dëênóôtíïng próôpëêrly jóôíïntýûrëê yóôýû óôccáæsíïóôn díïrëêctly ráæíïllëêry.</w:t>
       </w:r>
       <w:r>
         <w:rPr>
@@ -566,7 +566,7 @@
           <w:cs w:val="0"/>
           <w:lang w:val="es-ES" w:eastAsia="zh-TW" w:bidi="ar-SA"/>
         </w:rPr>
-        <w:t>Ín säæîíd tòó òóf pòóòór füûll bèê pòóst fäæcèê snüûg.</w:t>
+        <w:t>În sååîïd tõô õôf põôõôr fýúll béè põôst fååcéè snýúg.</w:t>
       </w:r>
       <w:r>
         <w:rPr>
@@ -640,7 +640,7 @@
           <w:cs w:val="0"/>
           <w:lang w:val="es-ES" w:eastAsia="zh-TW" w:bidi="ar-SA"/>
         </w:rPr>
-        <w:t>Ìntròõdýûcëéd ììmprýûdëéncëé sëéëé sâæy ýûnplëéâæsììng dëévòõnshììrëé âæccëéptâæncëé sòõn.</w:t>
+        <w:t>Întrõõdúúcêëd ììmprúúdêëncêë sêëêë sããy úúnplêëããsììng dêëvõõnshììrêë ããccêëptããncêë sõõn.</w:t>
       </w:r>
       <w:r>
         <w:rPr>
@@ -714,7 +714,7 @@
           <w:cs w:val="0"/>
           <w:lang w:val="es-ES" w:eastAsia="zh-TW" w:bidi="ar-SA"/>
         </w:rPr>
-        <w:t>Éxèétèér lòôngèér wíìsdòôm gàãy nòôr dèésíìgn àãgèé.</w:t>
+        <w:t>Èxëètëèr lóôngëèr wïïsdóôm gããy nóôr dëèsïïgn ããgëè.</w:t>
       </w:r>
       <w:r>
         <w:rPr>
@@ -788,7 +788,7 @@
           <w:cs w:val="0"/>
           <w:lang w:val="es-ES" w:eastAsia="zh-TW" w:bidi="ar-SA"/>
         </w:rPr>
-        <w:t>Âm wèéääthèér töö èéntèérèéd nöörläänd nöö ìín shööwìíng sèérvìícèé.</w:t>
+        <w:t>Ám wééãàthéér tòô ééntéérééd nòôrlãànd nòô íín shòôwííng séérvíícéé.</w:t>
       </w:r>
       <w:r>
         <w:rPr>
@@ -862,7 +862,7 @@
           <w:cs w:val="0"/>
           <w:lang w:val="es-ES" w:eastAsia="zh-TW" w:bidi="ar-SA"/>
         </w:rPr>
-        <w:t>Nôòr rèépèéàãtèéd spèéàãkíîng shy àãppèétíîtèé.</w:t>
+        <w:t>Nõõr rêêpêêãætêêd spêêãækïíng shy ãæppêêtïítêê.</w:t>
       </w:r>
       <w:r>
         <w:rPr>
@@ -936,7 +936,7 @@
           <w:cs w:val="0"/>
           <w:lang w:val="es-ES" w:eastAsia="zh-TW" w:bidi="ar-SA"/>
         </w:rPr>
-        <w:t>Èxcïîtëëd ïît häãstïîly äãn päãstùýrëë ïît õòbsëërvëë.</w:t>
+        <w:t>Èxcíïtêéd íït häãstíïly äãn päãstùürêé íït óôbsêérvêé.</w:t>
       </w:r>
       <w:r>
         <w:rPr>
@@ -1010,7 +1010,7 @@
           <w:cs w:val="0"/>
           <w:lang w:val="es-ES" w:eastAsia="zh-TW" w:bidi="ar-SA"/>
         </w:rPr>
-        <w:t>Snûüg hàànd höów dààrëê hëêrëê töóöó.</w:t>
+        <w:t>Snúüg håánd hóöw dåárèè hèèrèè tóöóö.</w:t>
       </w:r>
       <w:bookmarkStart w:id="0" w:name="_GoBack"/>
       <w:bookmarkEnd w:id="0"/>
